--- a/项目相关文件/技术路线.docx
+++ b/项目相关文件/技术路线.docx
@@ -58,6 +58,43 @@
       </w:r>
     </w:p>
     <w:p/>
+    <w:p>
+      <w:proofErr w:type="gramStart"/>
+      <w:r>
+        <w:rPr>
+          <w:rFonts w:hint="eastAsia"/>
+        </w:rPr>
+        <w:t>将彝运</w:t>
+      </w:r>
+      <w:proofErr w:type="gramEnd"/>
+      <w:r>
+        <w:rPr>
+          <w:rFonts w:hint="eastAsia"/>
+        </w:rPr>
+        <w:t>猕猴桃订阅号升级为企业服务号，从而能在</w:t>
+      </w:r>
+      <w:proofErr w:type="gramStart"/>
+      <w:r>
+        <w:rPr>
+          <w:rFonts w:hint="eastAsia"/>
+        </w:rPr>
+        <w:t>微信公众号</w:t>
+      </w:r>
+      <w:proofErr w:type="gramEnd"/>
+      <w:r>
+        <w:rPr>
+          <w:rFonts w:hint="eastAsia"/>
+        </w:rPr>
+        <w:t>平台直接连接网址（外链）</w:t>
+      </w:r>
+    </w:p>
+    <w:p>
+      <w:pPr>
+        <w:rPr>
+          <w:rFonts w:hint="eastAsia"/>
+        </w:rPr>
+      </w:pPr>
+    </w:p>
     <w:sectPr>
       <w:pgSz w:w="11906" w:h="16838"/>
       <w:pgMar w:top="1440" w:right="1800" w:bottom="1440" w:left="1800" w:header="851" w:footer="992" w:gutter="0"/>
